--- a/美的学习进度.docx
+++ b/美的学习进度.docx
@@ -138,31 +138,7 @@
           <w:rPr>
             <w:rStyle w:val="a3"/>
           </w:rPr>
-          <w:t>http:</w:t>
-        </w:r>
-        <w:r>
-          <w:rPr>
-            <w:rStyle w:val="a3"/>
-          </w:rPr>
-          <w:t>/</w:t>
-        </w:r>
-        <w:r>
-          <w:rPr>
-            <w:rStyle w:val="a3"/>
-          </w:rPr>
-          <w:t>/www.runo</w:t>
-        </w:r>
-        <w:r>
-          <w:rPr>
-            <w:rStyle w:val="a3"/>
-          </w:rPr>
-          <w:t>o</w:t>
-        </w:r>
-        <w:r>
-          <w:rPr>
-            <w:rStyle w:val="a3"/>
-          </w:rPr>
-          <w:t>b.com/http/http-status-codes.html</w:t>
+          <w:t>http://www.runoob.com/http/http-status-codes.html</w:t>
         </w:r>
       </w:hyperlink>
       <w:r>
@@ -6145,25 +6121,7 @@
             <w:sz w:val="20"/>
             <w:szCs w:val="20"/>
           </w:rPr>
-          <w:t>http://www.micmiu.co</w:t>
-        </w:r>
-        <w:r>
-          <w:rPr>
-            <w:rStyle w:val="a3"/>
-            <w:rFonts w:ascii="Verdana" w:hAnsi="Verdana"/>
-            <w:sz w:val="20"/>
-            <w:szCs w:val="20"/>
-          </w:rPr>
-          <w:t>m</w:t>
-        </w:r>
-        <w:r>
-          <w:rPr>
-            <w:rStyle w:val="a3"/>
-            <w:rFonts w:ascii="Verdana" w:hAnsi="Verdana"/>
-            <w:sz w:val="20"/>
-            <w:szCs w:val="20"/>
-          </w:rPr>
-          <w:t>/software/build/maven-web-eclipse-deploy/</w:t>
+          <w:t>http://www.micmiu.com/software/build/maven-web-eclipse-deploy/</w:t>
         </w:r>
       </w:hyperlink>
     </w:p>
@@ -35011,6 +34969,16 @@
     <w:p>
       <w:pPr>
         <w:rPr>
+          <w:rFonts w:ascii="Helvetica" w:hAnsi="Helvetica" w:cs="Helvetica"/>
+          <w:b/>
+          <w:color w:val="333333"/>
+          <w:sz w:val="30"/>
+          <w:szCs w:val="30"/>
+          <w:shd w:val="clear" w:color="auto" w:fill="FFFFFF"/>
+        </w:rPr>
+      </w:pPr>
+      <w:r>
+        <w:rPr>
           <w:rFonts w:ascii="Helvetica" w:hAnsi="Helvetica" w:cs="Helvetica" w:hint="eastAsia"/>
           <w:b/>
           <w:color w:val="333333"/>
@@ -35018,16 +34986,6 @@
           <w:szCs w:val="30"/>
           <w:shd w:val="clear" w:color="auto" w:fill="FFFFFF"/>
         </w:rPr>
-      </w:pPr>
-      <w:r>
-        <w:rPr>
-          <w:rFonts w:ascii="Helvetica" w:hAnsi="Helvetica" w:cs="Helvetica" w:hint="eastAsia"/>
-          <w:b/>
-          <w:color w:val="333333"/>
-          <w:sz w:val="30"/>
-          <w:szCs w:val="30"/>
-          <w:shd w:val="clear" w:color="auto" w:fill="FFFFFF"/>
-        </w:rPr>
         <w:t>乐观锁</w:t>
       </w:r>
       <w:r>
@@ -36352,9 +36310,6 @@
       <w:pPr>
         <w:pStyle w:val="a4"/>
         <w:ind w:left="360"/>
-        <w:rPr>
-          <w:rFonts w:hint="eastAsia"/>
-        </w:rPr>
       </w:pPr>
       <w:r>
         <w:rPr>
@@ -36422,9 +36377,6 @@
       <w:pPr>
         <w:pStyle w:val="a4"/>
         <w:ind w:left="360"/>
-        <w:rPr>
-          <w:rFonts w:hint="eastAsia"/>
-        </w:rPr>
       </w:pPr>
       <w:r>
         <w:rPr>
@@ -36480,9 +36432,6 @@
       <w:pPr>
         <w:pStyle w:val="a4"/>
         <w:ind w:left="420" w:firstLineChars="0" w:firstLine="360"/>
-        <w:rPr>
-          <w:rFonts w:hint="eastAsia"/>
-        </w:rPr>
       </w:pPr>
       <w:r>
         <w:rPr>
@@ -37639,7 +37588,7 @@
         <w:adjustRightInd w:val="0"/>
         <w:jc w:val="left"/>
         <w:rPr>
-          <w:rFonts w:ascii="Consolas" w:hAnsi="Consolas" w:cs="Consolas" w:hint="eastAsia"/>
+          <w:rFonts w:ascii="Consolas" w:hAnsi="Consolas" w:cs="Consolas"/>
           <w:kern w:val="0"/>
           <w:szCs w:val="21"/>
         </w:rPr>
@@ -38007,7 +37956,6 @@
     <w:p>
       <w:pPr>
         <w:rPr>
-          <w:rFonts w:hint="eastAsia"/>
           <w:szCs w:val="21"/>
         </w:rPr>
       </w:pPr>
@@ -38090,13 +38038,7 @@
         <w:t>索引就是通过事先排好序，从而在查找时可以应用二分查找等高效率的算法。</w:t>
       </w:r>
     </w:p>
-    <w:p>
-      <w:pPr>
-        <w:rPr>
-          <w:rFonts w:hint="eastAsia"/>
-        </w:rPr>
-      </w:pPr>
-    </w:p>
+    <w:p/>
     <w:p>
       <w:pPr>
         <w:rPr>
@@ -38118,11 +38060,6 @@
       </w:r>
     </w:p>
     <w:p>
-      <w:pPr>
-        <w:rPr>
-          <w:rFonts w:hint="eastAsia"/>
-        </w:rPr>
-      </w:pPr>
       <w:r>
         <w:rPr>
           <w:rFonts w:hint="eastAsia"/>
@@ -38149,11 +38086,6 @@
       </w:r>
     </w:p>
     <w:p>
-      <w:pPr>
-        <w:rPr>
-          <w:rFonts w:hint="eastAsia"/>
-        </w:rPr>
-      </w:pPr>
       <w:r>
         <w:rPr>
           <w:rFonts w:hint="eastAsia"/>
@@ -38174,11 +38106,6 @@
       </w:r>
     </w:p>
     <w:p>
-      <w:pPr>
-        <w:rPr>
-          <w:rFonts w:hint="eastAsia"/>
-        </w:rPr>
-      </w:pPr>
       <w:r>
         <w:rPr>
           <w:rFonts w:hint="eastAsia"/>
@@ -38242,13 +38169,7 @@
         <w:t>速度非常慢。</w:t>
       </w:r>
     </w:p>
-    <w:p>
-      <w:pPr>
-        <w:rPr>
-          <w:rFonts w:hint="eastAsia"/>
-        </w:rPr>
-      </w:pPr>
-    </w:p>
+    <w:p/>
     <w:p>
       <w:pPr>
         <w:rPr>
@@ -38875,7 +38796,7 @@
     <w:p>
       <w:pPr>
         <w:rPr>
-          <w:rFonts w:ascii="Helvetica" w:hAnsi="Helvetica" w:cs="Helvetica" w:hint="eastAsia"/>
+          <w:rFonts w:ascii="Helvetica" w:hAnsi="Helvetica" w:cs="Helvetica"/>
           <w:color w:val="000000"/>
           <w:szCs w:val="21"/>
           <w:shd w:val="clear" w:color="auto" w:fill="FFFFFF"/>
@@ -38970,7 +38891,7 @@
     <w:p>
       <w:pPr>
         <w:rPr>
-          <w:rFonts w:ascii="Helvetica" w:hAnsi="Helvetica" w:cs="Helvetica" w:hint="eastAsia"/>
+          <w:rFonts w:ascii="Helvetica" w:hAnsi="Helvetica" w:cs="Helvetica"/>
           <w:color w:val="000000"/>
           <w:szCs w:val="21"/>
           <w:shd w:val="clear" w:color="auto" w:fill="FFFFFF"/>
@@ -39102,7 +39023,7 @@
     <w:p>
       <w:pPr>
         <w:rPr>
-          <w:rFonts w:ascii="Helvetica" w:hAnsi="Helvetica" w:cs="Helvetica" w:hint="eastAsia"/>
+          <w:rFonts w:ascii="Helvetica" w:hAnsi="Helvetica" w:cs="Helvetica"/>
           <w:color w:val="000000"/>
           <w:szCs w:val="21"/>
           <w:shd w:val="clear" w:color="auto" w:fill="FFFFFF"/>
@@ -39217,21 +39138,12 @@
     <w:p>
       <w:pPr>
         <w:rPr>
-          <w:rFonts w:ascii="Helvetica" w:hAnsi="Helvetica" w:cs="Helvetica" w:hint="eastAsia"/>
-          <w:color w:val="000000"/>
-          <w:szCs w:val="21"/>
-          <w:shd w:val="clear" w:color="auto" w:fill="FFFFFF"/>
-        </w:rPr>
-      </w:pPr>
-      <w:r>
-        <w:rPr>
           <w:rFonts w:ascii="Helvetica" w:hAnsi="Helvetica" w:cs="Helvetica"/>
           <w:color w:val="000000"/>
           <w:szCs w:val="21"/>
           <w:shd w:val="clear" w:color="auto" w:fill="FFFFFF"/>
         </w:rPr>
-        <w:t>一般情况下不鼓励使用</w:t>
-      </w:r>
+      </w:pPr>
       <w:r>
         <w:rPr>
           <w:rFonts w:ascii="Helvetica" w:hAnsi="Helvetica" w:cs="Helvetica"/>
@@ -39239,7 +39151,7 @@
           <w:szCs w:val="21"/>
           <w:shd w:val="clear" w:color="auto" w:fill="FFFFFF"/>
         </w:rPr>
-        <w:t>like</w:t>
+        <w:t>一般情况下不鼓励使用</w:t>
       </w:r>
       <w:r>
         <w:rPr>
@@ -39248,7 +39160,7 @@
           <w:szCs w:val="21"/>
           <w:shd w:val="clear" w:color="auto" w:fill="FFFFFF"/>
         </w:rPr>
-        <w:t>操作，如果非使用不可，如何使用也是一个问题。</w:t>
+        <w:t>like</w:t>
       </w:r>
       <w:r>
         <w:rPr>
@@ -39257,7 +39169,7 @@
           <w:szCs w:val="21"/>
           <w:shd w:val="clear" w:color="auto" w:fill="FFFFFF"/>
         </w:rPr>
-        <w:t xml:space="preserve">like “%aaa%” </w:t>
+        <w:t>操作，如果非使用不可，如何使用也是一个问题。</w:t>
       </w:r>
       <w:r>
         <w:rPr>
@@ -39266,7 +39178,7 @@
           <w:szCs w:val="21"/>
           <w:shd w:val="clear" w:color="auto" w:fill="FFFFFF"/>
         </w:rPr>
-        <w:t>不会使用索引而</w:t>
+        <w:t xml:space="preserve">like “%aaa%” </w:t>
       </w:r>
       <w:r>
         <w:rPr>
@@ -39275,7 +39187,7 @@
           <w:szCs w:val="21"/>
           <w:shd w:val="clear" w:color="auto" w:fill="FFFFFF"/>
         </w:rPr>
-        <w:t>like “aaa%”</w:t>
+        <w:t>不会使用索引而</w:t>
       </w:r>
       <w:r>
         <w:rPr>
@@ -39284,13 +39196,22 @@
           <w:szCs w:val="21"/>
           <w:shd w:val="clear" w:color="auto" w:fill="FFFFFF"/>
         </w:rPr>
+        <w:t>like “aaa%”</w:t>
+      </w:r>
+      <w:r>
+        <w:rPr>
+          <w:rFonts w:ascii="Helvetica" w:hAnsi="Helvetica" w:cs="Helvetica"/>
+          <w:color w:val="000000"/>
+          <w:szCs w:val="21"/>
+          <w:shd w:val="clear" w:color="auto" w:fill="FFFFFF"/>
+        </w:rPr>
         <w:t>可以使用索引</w:t>
       </w:r>
     </w:p>
     <w:p>
       <w:pPr>
         <w:rPr>
-          <w:rFonts w:ascii="Helvetica" w:hAnsi="Helvetica" w:cs="Helvetica" w:hint="eastAsia"/>
+          <w:rFonts w:ascii="Helvetica" w:hAnsi="Helvetica" w:cs="Helvetica"/>
           <w:b/>
           <w:color w:val="000000"/>
           <w:szCs w:val="21"/>
@@ -39615,13 +39536,7 @@
         <w:t>操作</w:t>
       </w:r>
     </w:p>
-    <w:p>
-      <w:pPr>
-        <w:rPr>
-          <w:rFonts w:hint="eastAsia"/>
-        </w:rPr>
-      </w:pPr>
-    </w:p>
+    <w:p/>
     <w:p>
       <w:pPr>
         <w:pStyle w:val="2"/>
@@ -40119,13 +40034,12 @@
         <w:widowControl/>
         <w:jc w:val="left"/>
         <w:rPr>
-          <w:rFonts w:ascii="宋体" w:eastAsia="宋体" w:hAnsi="宋体" w:cs="宋体" w:hint="eastAsia"/>
+          <w:rFonts w:ascii="宋体" w:eastAsia="宋体" w:hAnsi="宋体" w:cs="宋体"/>
           <w:kern w:val="0"/>
           <w:sz w:val="24"/>
           <w:szCs w:val="24"/>
         </w:rPr>
       </w:pPr>
-      <w:bookmarkStart w:id="0" w:name="_GoBack"/>
       <w:r>
         <w:rPr>
           <w:rFonts w:ascii="宋体" w:eastAsia="宋体" w:hAnsi="宋体" w:cs="宋体" w:hint="eastAsia"/>
@@ -40178,7 +40092,51 @@
         </w:drawing>
       </w:r>
     </w:p>
-    <w:bookmarkEnd w:id="0"/>
+    <w:p>
+      <w:pPr>
+        <w:widowControl/>
+        <w:jc w:val="left"/>
+        <w:rPr>
+          <w:rFonts w:ascii="宋体" w:eastAsia="宋体" w:hAnsi="宋体" w:cs="宋体" w:hint="eastAsia"/>
+          <w:kern w:val="0"/>
+          <w:sz w:val="24"/>
+          <w:szCs w:val="24"/>
+        </w:rPr>
+      </w:pPr>
+    </w:p>
+    <w:p>
+      <w:pPr>
+        <w:widowControl/>
+        <w:jc w:val="left"/>
+        <w:rPr>
+          <w:rFonts w:ascii="宋体" w:eastAsia="宋体" w:hAnsi="宋体" w:cs="宋体" w:hint="eastAsia"/>
+          <w:kern w:val="0"/>
+          <w:sz w:val="24"/>
+          <w:szCs w:val="24"/>
+        </w:rPr>
+      </w:pPr>
+      <w:r>
+        <w:rPr>
+          <w:rFonts w:ascii="宋体" w:eastAsia="宋体" w:hAnsi="宋体" w:cs="宋体" w:hint="eastAsia"/>
+          <w:kern w:val="0"/>
+          <w:sz w:val="24"/>
+          <w:szCs w:val="24"/>
+        </w:rPr>
+        <w:t>DispatcherServlet负责接收HTTP请求并协调Spring MVC的各个组件完成请求处理的工作。和任何Servlet一样，用户必须在web.xml中配置好DispatcherServlet，并且让其接受一切HTTP请求。当用户的请求被截获时，DispatcherServlet通过HandlerMapping定位到特定的Controller（使用 @Controller注解的普通Java类，此处已经定位到了具体的业务处理方法了，所以我们称其为Handler）。然后通过 HandlerAdapter调用Handler中对应的业务处理方法。业务处理方法返回一个逻辑视图名（View）和模型数据（Model，二者统称ModelAndView）交给 DispatcherServlet，DispatcherServlet调用ViewResolver解析出真实的视图对象，得到这个视图对象 后，DispatcherServlet就使用Model对其进行渲染，将最后结果返回给用户</w:t>
+      </w:r>
+    </w:p>
+    <w:p>
+      <w:pPr>
+        <w:widowControl/>
+        <w:jc w:val="left"/>
+        <w:rPr>
+          <w:rFonts w:ascii="宋体" w:eastAsia="宋体" w:hAnsi="宋体" w:cs="宋体" w:hint="eastAsia"/>
+          <w:kern w:val="0"/>
+          <w:sz w:val="24"/>
+          <w:szCs w:val="24"/>
+        </w:rPr>
+      </w:pPr>
+    </w:p>
     <w:p>
       <w:pPr>
         <w:widowControl/>
@@ -40493,6 +40451,7 @@
           <w:sz w:val="24"/>
           <w:szCs w:val="24"/>
         </w:rPr>
+        <w:lastRenderedPageBreak/>
         <w:t xml:space="preserve">4.扫描web相关的bean </w:t>
       </w:r>
     </w:p>
@@ -40740,7 +40699,6 @@
           <w:kern w:val="0"/>
           <w:szCs w:val="21"/>
         </w:rPr>
-        <w:lastRenderedPageBreak/>
         <w:t>&lt;/servlet&gt;</w:t>
       </w:r>
     </w:p>
@@ -41434,6 +41392,7 @@
           <w:kern w:val="0"/>
           <w:szCs w:val="21"/>
         </w:rPr>
+        <w:lastRenderedPageBreak/>
         <w:t>return</w:t>
       </w:r>
       <w:proofErr w:type="gramEnd"/>
@@ -41724,6 +41683,20 @@
     </w:p>
     <w:p>
       <w:pPr>
+        <w:pStyle w:val="1"/>
+        <w:rPr>
+          <w:rFonts w:hint="eastAsia"/>
+        </w:rPr>
+      </w:pPr>
+      <w:r>
+        <w:rPr>
+          <w:rFonts w:hint="eastAsia"/>
+        </w:rPr>
+        <w:t>Day0926</w:t>
+      </w:r>
+    </w:p>
+    <w:p>
+      <w:pPr>
         <w:widowControl/>
         <w:jc w:val="left"/>
         <w:rPr>
@@ -41732,6 +41705,17 @@
           <w:szCs w:val="21"/>
         </w:rPr>
       </w:pPr>
+      <w:r>
+        <w:rPr>
+          <w:rFonts w:ascii="宋体" w:eastAsia="宋体" w:hAnsi="宋体" w:cs="宋体"/>
+          <w:b/>
+          <w:bCs/>
+          <w:kern w:val="0"/>
+          <w:sz w:val="42"/>
+          <w:szCs w:val="42"/>
+        </w:rPr>
+        <w:t>SSM三大框架整合</w:t>
+      </w:r>
     </w:p>
     <w:p>
       <w:pPr>
@@ -41743,6 +41727,17 @@
           <w:szCs w:val="21"/>
         </w:rPr>
       </w:pPr>
+      <w:r>
+        <w:rPr>
+          <w:rFonts w:ascii="宋体" w:eastAsia="宋体" w:hAnsi="宋体" w:cs="宋体"/>
+          <w:b/>
+          <w:bCs/>
+          <w:kern w:val="0"/>
+          <w:sz w:val="30"/>
+          <w:szCs w:val="30"/>
+        </w:rPr>
+        <w:t>mybatis配置文件：</w:t>
+      </w:r>
     </w:p>
     <w:p>
       <w:pPr>
@@ -41754,14 +41749,1473 @@
           <w:szCs w:val="21"/>
         </w:rPr>
       </w:pPr>
-    </w:p>
-    <w:p>
-      <w:pPr>
-        <w:rPr>
-          <w:rFonts w:hint="eastAsia"/>
-        </w:rPr>
-      </w:pPr>
-    </w:p>
+      <w:r>
+        <w:rPr>
+          <w:rFonts w:ascii="宋体" w:eastAsia="宋体" w:hAnsi="宋体" w:cs="宋体"/>
+          <w:kern w:val="0"/>
+          <w:szCs w:val="21"/>
+        </w:rPr>
+        <w:t>主要设置以下三个属性：</w:t>
+      </w:r>
+    </w:p>
+    <w:p>
+      <w:pPr>
+        <w:widowControl/>
+        <w:jc w:val="left"/>
+        <w:rPr>
+          <w:rFonts w:ascii="宋体" w:eastAsia="宋体" w:hAnsi="宋体" w:cs="宋体"/>
+          <w:kern w:val="0"/>
+          <w:szCs w:val="21"/>
+        </w:rPr>
+      </w:pPr>
+      <w:r>
+        <w:rPr>
+          <w:rFonts w:ascii="宋体" w:eastAsia="宋体" w:hAnsi="宋体" w:cs="宋体"/>
+          <w:kern w:val="0"/>
+          <w:szCs w:val="21"/>
+        </w:rPr>
+        <w:t>&lt;</w:t>
+      </w:r>
+      <w:proofErr w:type="gramStart"/>
+      <w:r>
+        <w:rPr>
+          <w:rFonts w:ascii="宋体" w:eastAsia="宋体" w:hAnsi="宋体" w:cs="宋体"/>
+          <w:kern w:val="0"/>
+          <w:szCs w:val="21"/>
+        </w:rPr>
+        <w:t>settings</w:t>
+      </w:r>
+      <w:proofErr w:type="gramEnd"/>
+      <w:r>
+        <w:rPr>
+          <w:rFonts w:ascii="宋体" w:eastAsia="宋体" w:hAnsi="宋体" w:cs="宋体"/>
+          <w:kern w:val="0"/>
+          <w:szCs w:val="21"/>
+        </w:rPr>
+        <w:t>&gt;</w:t>
+      </w:r>
+    </w:p>
+    <w:p>
+      <w:pPr>
+        <w:widowControl/>
+        <w:jc w:val="left"/>
+        <w:rPr>
+          <w:rFonts w:ascii="宋体" w:eastAsia="宋体" w:hAnsi="宋体" w:cs="宋体"/>
+          <w:kern w:val="0"/>
+          <w:szCs w:val="21"/>
+        </w:rPr>
+      </w:pPr>
+      <w:proofErr w:type="gramStart"/>
+      <w:r>
+        <w:rPr>
+          <w:rFonts w:ascii="宋体" w:eastAsia="宋体" w:hAnsi="宋体" w:cs="宋体"/>
+          <w:kern w:val="0"/>
+          <w:szCs w:val="21"/>
+        </w:rPr>
+        <w:t>&lt;!--</w:t>
+      </w:r>
+      <w:proofErr w:type="gramEnd"/>
+      <w:r>
+        <w:rPr>
+          <w:rFonts w:ascii="宋体" w:eastAsia="宋体" w:hAnsi="宋体" w:cs="宋体"/>
+          <w:kern w:val="0"/>
+          <w:szCs w:val="21"/>
+        </w:rPr>
+        <w:t xml:space="preserve"> JDBC自动获得mysql数据库中自增长的ID --&gt;</w:t>
+      </w:r>
+    </w:p>
+    <w:p>
+      <w:pPr>
+        <w:widowControl/>
+        <w:jc w:val="left"/>
+        <w:rPr>
+          <w:rFonts w:ascii="宋体" w:eastAsia="宋体" w:hAnsi="宋体" w:cs="宋体"/>
+          <w:kern w:val="0"/>
+          <w:szCs w:val="21"/>
+        </w:rPr>
+      </w:pPr>
+      <w:r>
+        <w:rPr>
+          <w:rFonts w:ascii="宋体" w:eastAsia="宋体" w:hAnsi="宋体" w:cs="宋体"/>
+          <w:kern w:val="0"/>
+          <w:szCs w:val="21"/>
+        </w:rPr>
+        <w:t>&lt;setting name="useGeneratedKeys" value="true"/&gt;</w:t>
+      </w:r>
+    </w:p>
+    <w:p>
+      <w:pPr>
+        <w:widowControl/>
+        <w:jc w:val="left"/>
+        <w:rPr>
+          <w:rFonts w:ascii="宋体" w:eastAsia="宋体" w:hAnsi="宋体" w:cs="宋体"/>
+          <w:kern w:val="0"/>
+          <w:szCs w:val="21"/>
+        </w:rPr>
+      </w:pPr>
+      <w:proofErr w:type="gramStart"/>
+      <w:r>
+        <w:rPr>
+          <w:rFonts w:ascii="宋体" w:eastAsia="宋体" w:hAnsi="宋体" w:cs="宋体"/>
+          <w:kern w:val="0"/>
+          <w:szCs w:val="21"/>
+        </w:rPr>
+        <w:t>&lt;!--</w:t>
+      </w:r>
+      <w:proofErr w:type="gramEnd"/>
+      <w:r>
+        <w:rPr>
+          <w:rFonts w:ascii="宋体" w:eastAsia="宋体" w:hAnsi="宋体" w:cs="宋体"/>
+          <w:kern w:val="0"/>
+          <w:szCs w:val="21"/>
+        </w:rPr>
+        <w:t xml:space="preserve"> 允许使用列标签代替列别名</w:t>
+      </w:r>
+    </w:p>
+    <w:p>
+      <w:pPr>
+        <w:widowControl/>
+        <w:jc w:val="left"/>
+        <w:rPr>
+          <w:rFonts w:ascii="宋体" w:eastAsia="宋体" w:hAnsi="宋体" w:cs="宋体"/>
+          <w:kern w:val="0"/>
+          <w:szCs w:val="21"/>
+        </w:rPr>
+      </w:pPr>
+      <w:r>
+        <w:rPr>
+          <w:rFonts w:ascii="宋体" w:eastAsia="宋体" w:hAnsi="宋体" w:cs="宋体"/>
+          <w:kern w:val="0"/>
+          <w:szCs w:val="21"/>
+        </w:rPr>
+        <w:t>这是数据库中的知识,列标签就是数据库中的字段名，</w:t>
+      </w:r>
+    </w:p>
+    <w:p>
+      <w:pPr>
+        <w:widowControl/>
+        <w:jc w:val="left"/>
+        <w:rPr>
+          <w:rFonts w:ascii="宋体" w:eastAsia="宋体" w:hAnsi="宋体" w:cs="宋体"/>
+          <w:kern w:val="0"/>
+          <w:szCs w:val="21"/>
+        </w:rPr>
+      </w:pPr>
+      <w:r>
+        <w:rPr>
+          <w:rFonts w:ascii="宋体" w:eastAsia="宋体" w:hAnsi="宋体" w:cs="宋体"/>
+          <w:kern w:val="0"/>
+          <w:szCs w:val="21"/>
+        </w:rPr>
+        <w:t>列别名就是查询语句查询字段的时候给字段自定义的名称。 --&gt;</w:t>
+      </w:r>
+    </w:p>
+    <w:p>
+      <w:pPr>
+        <w:widowControl/>
+        <w:jc w:val="left"/>
+        <w:rPr>
+          <w:rFonts w:ascii="宋体" w:eastAsia="宋体" w:hAnsi="宋体" w:cs="宋体"/>
+          <w:kern w:val="0"/>
+          <w:szCs w:val="21"/>
+        </w:rPr>
+      </w:pPr>
+      <w:r>
+        <w:rPr>
+          <w:rFonts w:ascii="宋体" w:eastAsia="宋体" w:hAnsi="宋体" w:cs="宋体"/>
+          <w:kern w:val="0"/>
+          <w:szCs w:val="21"/>
+        </w:rPr>
+        <w:t xml:space="preserve">&lt;setting name="useColumnLabel" value="true"/&gt; </w:t>
+      </w:r>
+    </w:p>
+    <w:p>
+      <w:pPr>
+        <w:widowControl/>
+        <w:jc w:val="left"/>
+        <w:rPr>
+          <w:rFonts w:ascii="宋体" w:eastAsia="宋体" w:hAnsi="宋体" w:cs="宋体"/>
+          <w:kern w:val="0"/>
+          <w:szCs w:val="21"/>
+        </w:rPr>
+      </w:pPr>
+      <w:proofErr w:type="gramStart"/>
+      <w:r>
+        <w:rPr>
+          <w:rFonts w:ascii="宋体" w:eastAsia="宋体" w:hAnsi="宋体" w:cs="宋体"/>
+          <w:kern w:val="0"/>
+          <w:szCs w:val="21"/>
+        </w:rPr>
+        <w:t>&lt;!--</w:t>
+      </w:r>
+      <w:proofErr w:type="gramEnd"/>
+      <w:r>
+        <w:rPr>
+          <w:rFonts w:ascii="宋体" w:eastAsia="宋体" w:hAnsi="宋体" w:cs="宋体"/>
+          <w:kern w:val="0"/>
+          <w:szCs w:val="21"/>
+        </w:rPr>
+        <w:t xml:space="preserve"> 驼峰命名法自动转换 </w:t>
+      </w:r>
+    </w:p>
+    <w:p>
+      <w:pPr>
+        <w:widowControl/>
+        <w:jc w:val="left"/>
+        <w:rPr>
+          <w:rFonts w:ascii="宋体" w:eastAsia="宋体" w:hAnsi="宋体" w:cs="宋体"/>
+          <w:kern w:val="0"/>
+          <w:szCs w:val="21"/>
+        </w:rPr>
+      </w:pPr>
+      <w:r>
+        <w:rPr>
+          <w:rFonts w:ascii="宋体" w:eastAsia="宋体" w:hAnsi="宋体" w:cs="宋体"/>
+          <w:kern w:val="0"/>
+          <w:szCs w:val="21"/>
+        </w:rPr>
+        <w:t>即从经典数据库列名 A_COLUMN 到经典 Java 属性名 aColumn 的类似映射--&gt;</w:t>
+      </w:r>
+    </w:p>
+    <w:p>
+      <w:pPr>
+        <w:widowControl/>
+        <w:jc w:val="left"/>
+        <w:rPr>
+          <w:rFonts w:ascii="宋体" w:eastAsia="宋体" w:hAnsi="宋体" w:cs="宋体"/>
+          <w:kern w:val="0"/>
+          <w:szCs w:val="21"/>
+        </w:rPr>
+      </w:pPr>
+      <w:r>
+        <w:rPr>
+          <w:rFonts w:ascii="宋体" w:eastAsia="宋体" w:hAnsi="宋体" w:cs="宋体"/>
+          <w:kern w:val="0"/>
+          <w:szCs w:val="21"/>
+        </w:rPr>
+        <w:t>&lt;setting name="mapUnderscoreToCamelCase" value="true"/&gt;</w:t>
+      </w:r>
+    </w:p>
+    <w:p>
+      <w:pPr>
+        <w:widowControl/>
+        <w:jc w:val="left"/>
+        <w:rPr>
+          <w:rFonts w:ascii="宋体" w:eastAsia="宋体" w:hAnsi="宋体" w:cs="宋体"/>
+          <w:kern w:val="0"/>
+          <w:szCs w:val="21"/>
+        </w:rPr>
+      </w:pPr>
+      <w:r>
+        <w:rPr>
+          <w:rFonts w:ascii="宋体" w:eastAsia="宋体" w:hAnsi="宋体" w:cs="宋体"/>
+          <w:kern w:val="0"/>
+          <w:szCs w:val="21"/>
+        </w:rPr>
+        <w:t>&lt;/settings&gt;</w:t>
+      </w:r>
+    </w:p>
+    <w:p>
+      <w:pPr>
+        <w:widowControl/>
+        <w:jc w:val="left"/>
+        <w:rPr>
+          <w:rFonts w:ascii="宋体" w:eastAsia="宋体" w:hAnsi="宋体" w:cs="宋体"/>
+          <w:kern w:val="0"/>
+          <w:szCs w:val="21"/>
+        </w:rPr>
+      </w:pPr>
+      <w:r>
+        <w:rPr>
+          <w:rFonts w:ascii="宋体" w:eastAsia="宋体" w:hAnsi="宋体" w:cs="宋体"/>
+          <w:b/>
+          <w:bCs/>
+          <w:kern w:val="0"/>
+          <w:sz w:val="30"/>
+          <w:szCs w:val="30"/>
+        </w:rPr>
+        <w:t>Spring-dao配置文件（与mybatis相关）：</w:t>
+      </w:r>
+    </w:p>
+    <w:p>
+      <w:pPr>
+        <w:widowControl/>
+        <w:jc w:val="left"/>
+        <w:rPr>
+          <w:rFonts w:ascii="宋体" w:eastAsia="宋体" w:hAnsi="宋体" w:cs="宋体"/>
+          <w:kern w:val="0"/>
+          <w:szCs w:val="21"/>
+        </w:rPr>
+      </w:pPr>
+      <w:r>
+        <w:rPr>
+          <w:rFonts w:ascii="宋体" w:eastAsia="宋体" w:hAnsi="宋体" w:cs="宋体"/>
+          <w:kern w:val="0"/>
+          <w:szCs w:val="21"/>
+        </w:rPr>
+        <w:t>关键在于以下属性：</w:t>
+      </w:r>
+    </w:p>
+    <w:p>
+      <w:pPr>
+        <w:widowControl/>
+        <w:jc w:val="left"/>
+        <w:rPr>
+          <w:rFonts w:ascii="宋体" w:eastAsia="宋体" w:hAnsi="宋体" w:cs="宋体"/>
+          <w:kern w:val="0"/>
+          <w:szCs w:val="21"/>
+        </w:rPr>
+      </w:pPr>
+      <w:proofErr w:type="gramStart"/>
+      <w:r>
+        <w:rPr>
+          <w:rFonts w:ascii="宋体" w:eastAsia="宋体" w:hAnsi="宋体" w:cs="宋体"/>
+          <w:kern w:val="0"/>
+          <w:szCs w:val="21"/>
+        </w:rPr>
+        <w:t>&lt;!--</w:t>
+      </w:r>
+      <w:proofErr w:type="gramEnd"/>
+      <w:r>
+        <w:rPr>
+          <w:rFonts w:ascii="宋体" w:eastAsia="宋体" w:hAnsi="宋体" w:cs="宋体"/>
+          <w:kern w:val="0"/>
+          <w:szCs w:val="21"/>
+        </w:rPr>
+        <w:t xml:space="preserve"> 配置SqlSessionFactory对象 --&gt;</w:t>
+      </w:r>
+    </w:p>
+    <w:p>
+      <w:pPr>
+        <w:widowControl/>
+        <w:jc w:val="left"/>
+        <w:rPr>
+          <w:rFonts w:ascii="宋体" w:eastAsia="宋体" w:hAnsi="宋体" w:cs="宋体"/>
+          <w:kern w:val="0"/>
+          <w:szCs w:val="21"/>
+        </w:rPr>
+      </w:pPr>
+      <w:r>
+        <w:rPr>
+          <w:rFonts w:ascii="宋体" w:eastAsia="宋体" w:hAnsi="宋体" w:cs="宋体"/>
+          <w:kern w:val="0"/>
+          <w:szCs w:val="21"/>
+        </w:rPr>
+        <w:t>&lt;bean id="sqlSessionFactory" class="org.mybatis.spring.SqlSessionFactoryBean"&gt;</w:t>
+      </w:r>
+    </w:p>
+    <w:p>
+      <w:pPr>
+        <w:widowControl/>
+        <w:jc w:val="left"/>
+        <w:rPr>
+          <w:rFonts w:ascii="宋体" w:eastAsia="宋体" w:hAnsi="宋体" w:cs="宋体"/>
+          <w:kern w:val="0"/>
+          <w:szCs w:val="21"/>
+        </w:rPr>
+      </w:pPr>
+      <w:proofErr w:type="gramStart"/>
+      <w:r>
+        <w:rPr>
+          <w:rFonts w:ascii="宋体" w:eastAsia="宋体" w:hAnsi="宋体" w:cs="宋体"/>
+          <w:kern w:val="0"/>
+          <w:szCs w:val="21"/>
+        </w:rPr>
+        <w:t>&lt;!--</w:t>
+      </w:r>
+      <w:proofErr w:type="gramEnd"/>
+      <w:r>
+        <w:rPr>
+          <w:rFonts w:ascii="宋体" w:eastAsia="宋体" w:hAnsi="宋体" w:cs="宋体"/>
+          <w:kern w:val="0"/>
+          <w:szCs w:val="21"/>
+        </w:rPr>
+        <w:t xml:space="preserve"> 注入数据库连接池 --&gt;</w:t>
+      </w:r>
+    </w:p>
+    <w:p>
+      <w:pPr>
+        <w:widowControl/>
+        <w:jc w:val="left"/>
+        <w:rPr>
+          <w:rFonts w:ascii="宋体" w:eastAsia="宋体" w:hAnsi="宋体" w:cs="宋体"/>
+          <w:kern w:val="0"/>
+          <w:szCs w:val="21"/>
+        </w:rPr>
+      </w:pPr>
+      <w:r>
+        <w:rPr>
+          <w:rFonts w:ascii="宋体" w:eastAsia="宋体" w:hAnsi="宋体" w:cs="宋体"/>
+          <w:kern w:val="0"/>
+          <w:szCs w:val="21"/>
+        </w:rPr>
+        <w:t>&lt;property name="dataSource" ref="dataSource"&gt;&lt;/property&gt;</w:t>
+      </w:r>
+    </w:p>
+    <w:p>
+      <w:pPr>
+        <w:widowControl/>
+        <w:jc w:val="left"/>
+        <w:rPr>
+          <w:rFonts w:ascii="宋体" w:eastAsia="宋体" w:hAnsi="宋体" w:cs="宋体"/>
+          <w:kern w:val="0"/>
+          <w:szCs w:val="21"/>
+        </w:rPr>
+      </w:pPr>
+      <w:proofErr w:type="gramStart"/>
+      <w:r>
+        <w:rPr>
+          <w:rFonts w:ascii="宋体" w:eastAsia="宋体" w:hAnsi="宋体" w:cs="宋体"/>
+          <w:kern w:val="0"/>
+          <w:szCs w:val="21"/>
+        </w:rPr>
+        <w:t>&lt;!--</w:t>
+      </w:r>
+      <w:proofErr w:type="gramEnd"/>
+      <w:r>
+        <w:rPr>
+          <w:rFonts w:ascii="宋体" w:eastAsia="宋体" w:hAnsi="宋体" w:cs="宋体"/>
+          <w:kern w:val="0"/>
+          <w:szCs w:val="21"/>
+        </w:rPr>
+        <w:t xml:space="preserve"> 配置mybatis全局配置文件：mybatis-config.xml --&gt;</w:t>
+      </w:r>
+    </w:p>
+    <w:p>
+      <w:pPr>
+        <w:widowControl/>
+        <w:jc w:val="left"/>
+        <w:rPr>
+          <w:rFonts w:ascii="宋体" w:eastAsia="宋体" w:hAnsi="宋体" w:cs="宋体"/>
+          <w:kern w:val="0"/>
+          <w:szCs w:val="21"/>
+        </w:rPr>
+      </w:pPr>
+      <w:r>
+        <w:rPr>
+          <w:rFonts w:ascii="宋体" w:eastAsia="宋体" w:hAnsi="宋体" w:cs="宋体"/>
+          <w:kern w:val="0"/>
+          <w:szCs w:val="21"/>
+        </w:rPr>
+        <w:t>&lt;property name="configLocation" value="classpath</w:t>
+      </w:r>
+      <w:proofErr w:type="gramStart"/>
+      <w:r>
+        <w:rPr>
+          <w:rFonts w:ascii="宋体" w:eastAsia="宋体" w:hAnsi="宋体" w:cs="宋体"/>
+          <w:kern w:val="0"/>
+          <w:szCs w:val="21"/>
+        </w:rPr>
+        <w:t>:mybatis</w:t>
+      </w:r>
+      <w:proofErr w:type="gramEnd"/>
+      <w:r>
+        <w:rPr>
+          <w:rFonts w:ascii="宋体" w:eastAsia="宋体" w:hAnsi="宋体" w:cs="宋体"/>
+          <w:kern w:val="0"/>
+          <w:szCs w:val="21"/>
+        </w:rPr>
+        <w:t>-config.xml"&gt;&lt;/property&gt;</w:t>
+      </w:r>
+    </w:p>
+    <w:p>
+      <w:pPr>
+        <w:widowControl/>
+        <w:jc w:val="left"/>
+        <w:rPr>
+          <w:rFonts w:ascii="宋体" w:eastAsia="宋体" w:hAnsi="宋体" w:cs="宋体"/>
+          <w:kern w:val="0"/>
+          <w:szCs w:val="21"/>
+        </w:rPr>
+      </w:pPr>
+      <w:proofErr w:type="gramStart"/>
+      <w:r>
+        <w:rPr>
+          <w:rFonts w:ascii="宋体" w:eastAsia="宋体" w:hAnsi="宋体" w:cs="宋体"/>
+          <w:kern w:val="0"/>
+          <w:szCs w:val="21"/>
+        </w:rPr>
+        <w:t>&lt;!--</w:t>
+      </w:r>
+      <w:proofErr w:type="gramEnd"/>
+      <w:r>
+        <w:rPr>
+          <w:rFonts w:ascii="宋体" w:eastAsia="宋体" w:hAnsi="宋体" w:cs="宋体"/>
+          <w:kern w:val="0"/>
+          <w:szCs w:val="21"/>
+        </w:rPr>
+        <w:t xml:space="preserve"> 扫描实体类包，使用别名 --&gt;</w:t>
+      </w:r>
+    </w:p>
+    <w:p>
+      <w:pPr>
+        <w:widowControl/>
+        <w:jc w:val="left"/>
+        <w:rPr>
+          <w:rFonts w:ascii="宋体" w:eastAsia="宋体" w:hAnsi="宋体" w:cs="宋体"/>
+          <w:kern w:val="0"/>
+          <w:szCs w:val="21"/>
+        </w:rPr>
+      </w:pPr>
+      <w:r>
+        <w:rPr>
+          <w:rFonts w:ascii="宋体" w:eastAsia="宋体" w:hAnsi="宋体" w:cs="宋体"/>
+          <w:kern w:val="0"/>
+          <w:szCs w:val="21"/>
+        </w:rPr>
+        <w:lastRenderedPageBreak/>
+        <w:t>&lt;property name="typeAliasesPackage" value="cn.spring.bean"&gt;&lt;/property&gt;</w:t>
+      </w:r>
+    </w:p>
+    <w:p>
+      <w:pPr>
+        <w:widowControl/>
+        <w:jc w:val="left"/>
+        <w:rPr>
+          <w:rFonts w:ascii="宋体" w:eastAsia="宋体" w:hAnsi="宋体" w:cs="宋体"/>
+          <w:kern w:val="0"/>
+          <w:szCs w:val="21"/>
+        </w:rPr>
+      </w:pPr>
+      <w:proofErr w:type="gramStart"/>
+      <w:r>
+        <w:rPr>
+          <w:rFonts w:ascii="宋体" w:eastAsia="宋体" w:hAnsi="宋体" w:cs="宋体"/>
+          <w:kern w:val="0"/>
+          <w:szCs w:val="21"/>
+        </w:rPr>
+        <w:t>&lt;!--</w:t>
+      </w:r>
+      <w:proofErr w:type="gramEnd"/>
+      <w:r>
+        <w:rPr>
+          <w:rFonts w:ascii="宋体" w:eastAsia="宋体" w:hAnsi="宋体" w:cs="宋体"/>
+          <w:kern w:val="0"/>
+          <w:szCs w:val="21"/>
+        </w:rPr>
+        <w:t xml:space="preserve"> 扫描sql配置文件：mapper需要的xml文件 --&gt;</w:t>
+      </w:r>
+    </w:p>
+    <w:p>
+      <w:pPr>
+        <w:widowControl/>
+        <w:jc w:val="left"/>
+        <w:rPr>
+          <w:rFonts w:ascii="宋体" w:eastAsia="宋体" w:hAnsi="宋体" w:cs="宋体"/>
+          <w:kern w:val="0"/>
+          <w:szCs w:val="21"/>
+        </w:rPr>
+      </w:pPr>
+      <w:r>
+        <w:rPr>
+          <w:rFonts w:ascii="宋体" w:eastAsia="宋体" w:hAnsi="宋体" w:cs="宋体"/>
+          <w:kern w:val="0"/>
+          <w:szCs w:val="21"/>
+        </w:rPr>
+        <w:t xml:space="preserve">&lt;property name="mapperLocations" value="classpath:mapper/*.xml"&gt;&lt;/property&gt; </w:t>
+      </w:r>
+    </w:p>
+    <w:p>
+      <w:pPr>
+        <w:widowControl/>
+        <w:jc w:val="left"/>
+        <w:rPr>
+          <w:rFonts w:ascii="宋体" w:eastAsia="宋体" w:hAnsi="宋体" w:cs="宋体"/>
+          <w:kern w:val="0"/>
+          <w:szCs w:val="21"/>
+        </w:rPr>
+      </w:pPr>
+      <w:r>
+        <w:rPr>
+          <w:rFonts w:ascii="宋体" w:eastAsia="宋体" w:hAnsi="宋体" w:cs="宋体"/>
+          <w:kern w:val="0"/>
+          <w:szCs w:val="21"/>
+        </w:rPr>
+        <w:t>&lt;/bean&gt;</w:t>
+      </w:r>
+    </w:p>
+    <w:p>
+      <w:pPr>
+        <w:widowControl/>
+        <w:jc w:val="left"/>
+        <w:rPr>
+          <w:rFonts w:ascii="宋体" w:eastAsia="宋体" w:hAnsi="宋体" w:cs="宋体"/>
+          <w:kern w:val="0"/>
+          <w:szCs w:val="21"/>
+        </w:rPr>
+      </w:pPr>
+    </w:p>
+    <w:p>
+      <w:pPr>
+        <w:widowControl/>
+        <w:jc w:val="left"/>
+        <w:rPr>
+          <w:rFonts w:ascii="宋体" w:eastAsia="宋体" w:hAnsi="宋体" w:cs="宋体"/>
+          <w:kern w:val="0"/>
+          <w:szCs w:val="21"/>
+        </w:rPr>
+      </w:pPr>
+      <w:proofErr w:type="gramStart"/>
+      <w:r>
+        <w:rPr>
+          <w:rFonts w:ascii="宋体" w:eastAsia="宋体" w:hAnsi="宋体" w:cs="宋体"/>
+          <w:kern w:val="0"/>
+          <w:szCs w:val="21"/>
+        </w:rPr>
+        <w:t>&lt;!--</w:t>
+      </w:r>
+      <w:proofErr w:type="gramEnd"/>
+      <w:r>
+        <w:rPr>
+          <w:rFonts w:ascii="宋体" w:eastAsia="宋体" w:hAnsi="宋体" w:cs="宋体"/>
+          <w:kern w:val="0"/>
+          <w:szCs w:val="21"/>
+        </w:rPr>
+        <w:t xml:space="preserve"> 扫描配置dao接口包，动态实现Dao接口，注入到Spring容器中 --&gt;</w:t>
+      </w:r>
+    </w:p>
+    <w:p>
+      <w:pPr>
+        <w:widowControl/>
+        <w:jc w:val="left"/>
+        <w:rPr>
+          <w:rFonts w:ascii="宋体" w:eastAsia="宋体" w:hAnsi="宋体" w:cs="宋体"/>
+          <w:kern w:val="0"/>
+          <w:szCs w:val="21"/>
+        </w:rPr>
+      </w:pPr>
+      <w:r>
+        <w:rPr>
+          <w:rFonts w:ascii="宋体" w:eastAsia="宋体" w:hAnsi="宋体" w:cs="宋体"/>
+          <w:kern w:val="0"/>
+          <w:szCs w:val="21"/>
+        </w:rPr>
+        <w:t>&lt;bean class="org.mybatis.spring.mapper.MapperScannerConfigurer"&gt;</w:t>
+      </w:r>
+    </w:p>
+    <w:p>
+      <w:pPr>
+        <w:widowControl/>
+        <w:jc w:val="left"/>
+        <w:rPr>
+          <w:rFonts w:ascii="宋体" w:eastAsia="宋体" w:hAnsi="宋体" w:cs="宋体"/>
+          <w:kern w:val="0"/>
+          <w:szCs w:val="21"/>
+        </w:rPr>
+      </w:pPr>
+      <w:proofErr w:type="gramStart"/>
+      <w:r>
+        <w:rPr>
+          <w:rFonts w:ascii="宋体" w:eastAsia="宋体" w:hAnsi="宋体" w:cs="宋体"/>
+          <w:kern w:val="0"/>
+          <w:szCs w:val="21"/>
+        </w:rPr>
+        <w:t>&lt;!--</w:t>
+      </w:r>
+      <w:proofErr w:type="gramEnd"/>
+      <w:r>
+        <w:rPr>
+          <w:rFonts w:ascii="宋体" w:eastAsia="宋体" w:hAnsi="宋体" w:cs="宋体"/>
+          <w:kern w:val="0"/>
+          <w:szCs w:val="21"/>
+        </w:rPr>
+        <w:t xml:space="preserve"> 注入sqlSessionfactory --&gt;</w:t>
+      </w:r>
+    </w:p>
+    <w:p>
+      <w:pPr>
+        <w:widowControl/>
+        <w:jc w:val="left"/>
+        <w:rPr>
+          <w:rFonts w:ascii="宋体" w:eastAsia="宋体" w:hAnsi="宋体" w:cs="宋体"/>
+          <w:kern w:val="0"/>
+          <w:szCs w:val="21"/>
+        </w:rPr>
+      </w:pPr>
+      <w:r>
+        <w:rPr>
+          <w:rFonts w:ascii="宋体" w:eastAsia="宋体" w:hAnsi="宋体" w:cs="宋体"/>
+          <w:kern w:val="0"/>
+          <w:szCs w:val="21"/>
+        </w:rPr>
+        <w:t>&lt;property name="sqlSessionFactoryBeanName" value="sqlSessionFactory"&gt;&lt;/property&gt;</w:t>
+      </w:r>
+    </w:p>
+    <w:p>
+      <w:pPr>
+        <w:widowControl/>
+        <w:jc w:val="left"/>
+        <w:rPr>
+          <w:rFonts w:ascii="宋体" w:eastAsia="宋体" w:hAnsi="宋体" w:cs="宋体"/>
+          <w:kern w:val="0"/>
+          <w:szCs w:val="21"/>
+        </w:rPr>
+      </w:pPr>
+      <w:proofErr w:type="gramStart"/>
+      <w:r>
+        <w:rPr>
+          <w:rFonts w:ascii="宋体" w:eastAsia="宋体" w:hAnsi="宋体" w:cs="宋体"/>
+          <w:kern w:val="0"/>
+          <w:szCs w:val="21"/>
+        </w:rPr>
+        <w:t>&lt;!--</w:t>
+      </w:r>
+      <w:proofErr w:type="gramEnd"/>
+      <w:r>
+        <w:rPr>
+          <w:rFonts w:ascii="宋体" w:eastAsia="宋体" w:hAnsi="宋体" w:cs="宋体"/>
+          <w:kern w:val="0"/>
+          <w:szCs w:val="21"/>
+        </w:rPr>
+        <w:t xml:space="preserve"> 给出需要扫描的包 --&gt;</w:t>
+      </w:r>
+    </w:p>
+    <w:p>
+      <w:pPr>
+        <w:widowControl/>
+        <w:jc w:val="left"/>
+        <w:rPr>
+          <w:rFonts w:ascii="宋体" w:eastAsia="宋体" w:hAnsi="宋体" w:cs="宋体"/>
+          <w:kern w:val="0"/>
+          <w:szCs w:val="21"/>
+        </w:rPr>
+      </w:pPr>
+      <w:r>
+        <w:rPr>
+          <w:rFonts w:ascii="宋体" w:eastAsia="宋体" w:hAnsi="宋体" w:cs="宋体"/>
+          <w:kern w:val="0"/>
+          <w:szCs w:val="21"/>
+        </w:rPr>
+        <w:t>&lt;property name="basePackage" value="cn.spring.dao"&gt;&lt;/property&gt;</w:t>
+      </w:r>
+    </w:p>
+    <w:p>
+      <w:pPr>
+        <w:widowControl/>
+        <w:jc w:val="left"/>
+        <w:rPr>
+          <w:rFonts w:ascii="宋体" w:eastAsia="宋体" w:hAnsi="宋体" w:cs="宋体"/>
+          <w:kern w:val="0"/>
+          <w:szCs w:val="21"/>
+        </w:rPr>
+      </w:pPr>
+      <w:r>
+        <w:rPr>
+          <w:rFonts w:ascii="宋体" w:eastAsia="宋体" w:hAnsi="宋体" w:cs="宋体"/>
+          <w:kern w:val="0"/>
+          <w:szCs w:val="21"/>
+        </w:rPr>
+        <w:t>&lt;/bean&gt;</w:t>
+      </w:r>
+    </w:p>
+    <w:p>
+      <w:pPr>
+        <w:widowControl/>
+        <w:jc w:val="left"/>
+        <w:rPr>
+          <w:rFonts w:ascii="宋体" w:eastAsia="宋体" w:hAnsi="宋体" w:cs="宋体"/>
+          <w:kern w:val="0"/>
+          <w:szCs w:val="21"/>
+        </w:rPr>
+      </w:pPr>
+      <w:r>
+        <w:rPr>
+          <w:rFonts w:ascii="宋体" w:eastAsia="宋体" w:hAnsi="宋体" w:cs="宋体"/>
+          <w:b/>
+          <w:bCs/>
+          <w:kern w:val="0"/>
+          <w:sz w:val="30"/>
+          <w:szCs w:val="30"/>
+        </w:rPr>
+        <w:t>关于SpringMVC返回json数据与Ajax联用：</w:t>
+      </w:r>
+    </w:p>
+    <w:p>
+      <w:pPr>
+        <w:widowControl/>
+        <w:jc w:val="left"/>
+        <w:rPr>
+          <w:rFonts w:ascii="宋体" w:eastAsia="宋体" w:hAnsi="宋体" w:cs="宋体"/>
+          <w:kern w:val="0"/>
+          <w:szCs w:val="21"/>
+        </w:rPr>
+      </w:pPr>
+      <w:r>
+        <w:rPr>
+          <w:rFonts w:ascii="宋体" w:eastAsia="宋体" w:hAnsi="宋体" w:cs="宋体"/>
+          <w:kern w:val="0"/>
+          <w:szCs w:val="21"/>
+        </w:rPr>
+        <w:t>controller里：</w:t>
+      </w:r>
+    </w:p>
+    <w:p>
+      <w:pPr>
+        <w:widowControl/>
+        <w:jc w:val="left"/>
+        <w:rPr>
+          <w:rFonts w:ascii="宋体" w:eastAsia="宋体" w:hAnsi="宋体" w:cs="宋体"/>
+          <w:kern w:val="0"/>
+          <w:szCs w:val="21"/>
+        </w:rPr>
+      </w:pPr>
+      <w:proofErr w:type="gramStart"/>
+      <w:r>
+        <w:rPr>
+          <w:rFonts w:ascii="宋体" w:eastAsia="宋体" w:hAnsi="宋体" w:cs="宋体"/>
+          <w:kern w:val="0"/>
+          <w:szCs w:val="21"/>
+        </w:rPr>
+        <w:t>@RequestMapping(</w:t>
+      </w:r>
+      <w:proofErr w:type="gramEnd"/>
+      <w:r>
+        <w:rPr>
+          <w:rFonts w:ascii="宋体" w:eastAsia="宋体" w:hAnsi="宋体" w:cs="宋体"/>
+          <w:kern w:val="0"/>
+          <w:szCs w:val="21"/>
+        </w:rPr>
+        <w:t>value = "/ajax/{id}",</w:t>
+      </w:r>
+    </w:p>
+    <w:p>
+      <w:pPr>
+        <w:widowControl/>
+        <w:jc w:val="left"/>
+        <w:rPr>
+          <w:rFonts w:ascii="宋体" w:eastAsia="宋体" w:hAnsi="宋体" w:cs="宋体"/>
+          <w:kern w:val="0"/>
+          <w:szCs w:val="21"/>
+        </w:rPr>
+      </w:pPr>
+      <w:proofErr w:type="gramStart"/>
+      <w:r>
+        <w:rPr>
+          <w:rFonts w:ascii="宋体" w:eastAsia="宋体" w:hAnsi="宋体" w:cs="宋体"/>
+          <w:kern w:val="0"/>
+          <w:szCs w:val="21"/>
+        </w:rPr>
+        <w:t>method</w:t>
+      </w:r>
+      <w:proofErr w:type="gramEnd"/>
+      <w:r>
+        <w:rPr>
+          <w:rFonts w:ascii="宋体" w:eastAsia="宋体" w:hAnsi="宋体" w:cs="宋体"/>
+          <w:kern w:val="0"/>
+          <w:szCs w:val="21"/>
+        </w:rPr>
+        <w:t xml:space="preserve"> = RequestMethod.POST,</w:t>
+      </w:r>
+    </w:p>
+    <w:p>
+      <w:pPr>
+        <w:widowControl/>
+        <w:jc w:val="left"/>
+        <w:rPr>
+          <w:rFonts w:ascii="宋体" w:eastAsia="宋体" w:hAnsi="宋体" w:cs="宋体"/>
+          <w:kern w:val="0"/>
+          <w:szCs w:val="21"/>
+        </w:rPr>
+      </w:pPr>
+      <w:proofErr w:type="gramStart"/>
+      <w:r>
+        <w:rPr>
+          <w:rFonts w:ascii="宋体" w:eastAsia="宋体" w:hAnsi="宋体" w:cs="宋体"/>
+          <w:kern w:val="0"/>
+          <w:szCs w:val="21"/>
+        </w:rPr>
+        <w:t>produces</w:t>
+      </w:r>
+      <w:proofErr w:type="gramEnd"/>
+      <w:r>
+        <w:rPr>
+          <w:rFonts w:ascii="宋体" w:eastAsia="宋体" w:hAnsi="宋体" w:cs="宋体"/>
+          <w:kern w:val="0"/>
+          <w:szCs w:val="21"/>
+        </w:rPr>
+        <w:t xml:space="preserve"> = {"application/json;charaset=UTF-8"})</w:t>
+      </w:r>
+    </w:p>
+    <w:p>
+      <w:pPr>
+        <w:widowControl/>
+        <w:jc w:val="left"/>
+        <w:rPr>
+          <w:rFonts w:ascii="宋体" w:eastAsia="宋体" w:hAnsi="宋体" w:cs="宋体"/>
+          <w:kern w:val="0"/>
+          <w:szCs w:val="21"/>
+        </w:rPr>
+      </w:pPr>
+      <w:r>
+        <w:rPr>
+          <w:rFonts w:ascii="宋体" w:eastAsia="宋体" w:hAnsi="宋体" w:cs="宋体"/>
+          <w:kern w:val="0"/>
+          <w:szCs w:val="21"/>
+        </w:rPr>
+        <w:t>@ResponseBody</w:t>
+      </w:r>
+    </w:p>
+    <w:p>
+      <w:pPr>
+        <w:widowControl/>
+        <w:jc w:val="left"/>
+        <w:rPr>
+          <w:rFonts w:ascii="宋体" w:eastAsia="宋体" w:hAnsi="宋体" w:cs="宋体"/>
+          <w:kern w:val="0"/>
+          <w:szCs w:val="21"/>
+        </w:rPr>
+      </w:pPr>
+      <w:proofErr w:type="gramStart"/>
+      <w:r>
+        <w:rPr>
+          <w:rFonts w:ascii="宋体" w:eastAsia="宋体" w:hAnsi="宋体" w:cs="宋体"/>
+          <w:kern w:val="0"/>
+          <w:szCs w:val="21"/>
+        </w:rPr>
+        <w:t>public</w:t>
+      </w:r>
+      <w:proofErr w:type="gramEnd"/>
+      <w:r>
+        <w:rPr>
+          <w:rFonts w:ascii="宋体" w:eastAsia="宋体" w:hAnsi="宋体" w:cs="宋体"/>
+          <w:kern w:val="0"/>
+          <w:szCs w:val="21"/>
+        </w:rPr>
+        <w:t xml:space="preserve"> List&lt;Role&gt; getRoleById(@PathVariable("id")int id){</w:t>
+      </w:r>
+    </w:p>
+    <w:p>
+      <w:pPr>
+        <w:widowControl/>
+        <w:jc w:val="left"/>
+        <w:rPr>
+          <w:rFonts w:ascii="宋体" w:eastAsia="宋体" w:hAnsi="宋体" w:cs="宋体"/>
+          <w:kern w:val="0"/>
+          <w:szCs w:val="21"/>
+        </w:rPr>
+      </w:pPr>
+      <w:r>
+        <w:rPr>
+          <w:rFonts w:ascii="宋体" w:eastAsia="宋体" w:hAnsi="宋体" w:cs="宋体"/>
+          <w:kern w:val="0"/>
+          <w:szCs w:val="21"/>
+        </w:rPr>
+        <w:t xml:space="preserve">List&lt;Role&gt; result = </w:t>
+      </w:r>
+      <w:proofErr w:type="gramStart"/>
+      <w:r>
+        <w:rPr>
+          <w:rFonts w:ascii="宋体" w:eastAsia="宋体" w:hAnsi="宋体" w:cs="宋体"/>
+          <w:kern w:val="0"/>
+          <w:szCs w:val="21"/>
+        </w:rPr>
+        <w:t>roleDao.queryRoleById(</w:t>
+      </w:r>
+      <w:proofErr w:type="gramEnd"/>
+      <w:r>
+        <w:rPr>
+          <w:rFonts w:ascii="宋体" w:eastAsia="宋体" w:hAnsi="宋体" w:cs="宋体"/>
+          <w:kern w:val="0"/>
+          <w:szCs w:val="21"/>
+        </w:rPr>
+        <w:t>id);</w:t>
+      </w:r>
+    </w:p>
+    <w:p>
+      <w:pPr>
+        <w:widowControl/>
+        <w:jc w:val="left"/>
+        <w:rPr>
+          <w:rFonts w:ascii="宋体" w:eastAsia="宋体" w:hAnsi="宋体" w:cs="宋体"/>
+          <w:kern w:val="0"/>
+          <w:szCs w:val="21"/>
+        </w:rPr>
+      </w:pPr>
+      <w:proofErr w:type="gramStart"/>
+      <w:r>
+        <w:rPr>
+          <w:rFonts w:ascii="宋体" w:eastAsia="宋体" w:hAnsi="宋体" w:cs="宋体"/>
+          <w:kern w:val="0"/>
+          <w:szCs w:val="21"/>
+        </w:rPr>
+        <w:t>return</w:t>
+      </w:r>
+      <w:proofErr w:type="gramEnd"/>
+      <w:r>
+        <w:rPr>
+          <w:rFonts w:ascii="宋体" w:eastAsia="宋体" w:hAnsi="宋体" w:cs="宋体"/>
+          <w:kern w:val="0"/>
+          <w:szCs w:val="21"/>
+        </w:rPr>
+        <w:t xml:space="preserve"> result;</w:t>
+      </w:r>
+    </w:p>
+    <w:p>
+      <w:pPr>
+        <w:widowControl/>
+        <w:jc w:val="left"/>
+        <w:rPr>
+          <w:rFonts w:ascii="宋体" w:eastAsia="宋体" w:hAnsi="宋体" w:cs="宋体"/>
+          <w:kern w:val="0"/>
+          <w:szCs w:val="21"/>
+        </w:rPr>
+      </w:pPr>
+      <w:r>
+        <w:rPr>
+          <w:rFonts w:ascii="宋体" w:eastAsia="宋体" w:hAnsi="宋体" w:cs="宋体"/>
+          <w:kern w:val="0"/>
+          <w:szCs w:val="21"/>
+        </w:rPr>
+        <w:t>}</w:t>
+      </w:r>
+    </w:p>
+    <w:p>
+      <w:pPr>
+        <w:widowControl/>
+        <w:jc w:val="left"/>
+        <w:rPr>
+          <w:rFonts w:ascii="宋体" w:eastAsia="宋体" w:hAnsi="宋体" w:cs="宋体"/>
+          <w:kern w:val="0"/>
+          <w:szCs w:val="21"/>
+        </w:rPr>
+      </w:pPr>
+      <w:r>
+        <w:rPr>
+          <w:rFonts w:ascii="宋体" w:eastAsia="宋体" w:hAnsi="宋体" w:cs="宋体"/>
+          <w:kern w:val="0"/>
+          <w:szCs w:val="21"/>
+        </w:rPr>
+        <w:t>jsp页面：（使用JQuery）</w:t>
+      </w:r>
+    </w:p>
+    <w:p>
+      <w:pPr>
+        <w:widowControl/>
+        <w:jc w:val="left"/>
+        <w:rPr>
+          <w:rFonts w:ascii="宋体" w:eastAsia="宋体" w:hAnsi="宋体" w:cs="宋体"/>
+          <w:kern w:val="0"/>
+          <w:szCs w:val="21"/>
+        </w:rPr>
+      </w:pPr>
+      <w:r>
+        <w:rPr>
+          <w:rFonts w:ascii="宋体" w:eastAsia="宋体" w:hAnsi="宋体" w:cs="宋体"/>
+          <w:kern w:val="0"/>
+          <w:szCs w:val="21"/>
+        </w:rPr>
+        <w:t>&lt;script type="text/javascript"&gt;</w:t>
+      </w:r>
+    </w:p>
+    <w:p>
+      <w:pPr>
+        <w:widowControl/>
+        <w:jc w:val="left"/>
+        <w:rPr>
+          <w:rFonts w:ascii="宋体" w:eastAsia="宋体" w:hAnsi="宋体" w:cs="宋体"/>
+          <w:kern w:val="0"/>
+          <w:szCs w:val="21"/>
+        </w:rPr>
+      </w:pPr>
+      <w:proofErr w:type="gramStart"/>
+      <w:r>
+        <w:rPr>
+          <w:rFonts w:ascii="宋体" w:eastAsia="宋体" w:hAnsi="宋体" w:cs="宋体"/>
+          <w:kern w:val="0"/>
+          <w:szCs w:val="21"/>
+        </w:rPr>
+        <w:t>function</w:t>
+      </w:r>
+      <w:proofErr w:type="gramEnd"/>
+      <w:r>
+        <w:rPr>
+          <w:rFonts w:ascii="宋体" w:eastAsia="宋体" w:hAnsi="宋体" w:cs="宋体"/>
+          <w:kern w:val="0"/>
+          <w:szCs w:val="21"/>
+        </w:rPr>
+        <w:t xml:space="preserve"> find(){</w:t>
+      </w:r>
+    </w:p>
+    <w:p>
+      <w:pPr>
+        <w:widowControl/>
+        <w:jc w:val="left"/>
+        <w:rPr>
+          <w:rFonts w:ascii="宋体" w:eastAsia="宋体" w:hAnsi="宋体" w:cs="宋体"/>
+          <w:kern w:val="0"/>
+          <w:szCs w:val="21"/>
+        </w:rPr>
+      </w:pPr>
+      <w:proofErr w:type="gramStart"/>
+      <w:r>
+        <w:rPr>
+          <w:rFonts w:ascii="宋体" w:eastAsia="宋体" w:hAnsi="宋体" w:cs="宋体"/>
+          <w:kern w:val="0"/>
+          <w:szCs w:val="21"/>
+        </w:rPr>
+        <w:t>var</w:t>
+      </w:r>
+      <w:proofErr w:type="gramEnd"/>
+      <w:r>
+        <w:rPr>
+          <w:rFonts w:ascii="宋体" w:eastAsia="宋体" w:hAnsi="宋体" w:cs="宋体"/>
+          <w:kern w:val="0"/>
+          <w:szCs w:val="21"/>
+        </w:rPr>
+        <w:t xml:space="preserve"> id = $("#sc").val();</w:t>
+      </w:r>
+    </w:p>
+    <w:p>
+      <w:pPr>
+        <w:widowControl/>
+        <w:jc w:val="left"/>
+        <w:rPr>
+          <w:rFonts w:ascii="宋体" w:eastAsia="宋体" w:hAnsi="宋体" w:cs="宋体"/>
+          <w:kern w:val="0"/>
+          <w:szCs w:val="21"/>
+        </w:rPr>
+      </w:pPr>
+      <w:r>
+        <w:rPr>
+          <w:rFonts w:ascii="宋体" w:eastAsia="宋体" w:hAnsi="宋体" w:cs="宋体"/>
+          <w:kern w:val="0"/>
+          <w:szCs w:val="21"/>
+        </w:rPr>
+        <w:t>$.</w:t>
+      </w:r>
+      <w:proofErr w:type="gramStart"/>
+      <w:r>
+        <w:rPr>
+          <w:rFonts w:ascii="宋体" w:eastAsia="宋体" w:hAnsi="宋体" w:cs="宋体"/>
+          <w:kern w:val="0"/>
+          <w:szCs w:val="21"/>
+        </w:rPr>
+        <w:t>post(</w:t>
+      </w:r>
+      <w:proofErr w:type="gramEnd"/>
+      <w:r>
+        <w:rPr>
+          <w:rFonts w:ascii="宋体" w:eastAsia="宋体" w:hAnsi="宋体" w:cs="宋体"/>
+          <w:kern w:val="0"/>
+          <w:szCs w:val="21"/>
+        </w:rPr>
+        <w:t>"/user/ajax/"+id,{},function(result){</w:t>
+      </w:r>
+    </w:p>
+    <w:p>
+      <w:pPr>
+        <w:widowControl/>
+        <w:jc w:val="left"/>
+        <w:rPr>
+          <w:rFonts w:ascii="宋体" w:eastAsia="宋体" w:hAnsi="宋体" w:cs="宋体"/>
+          <w:kern w:val="0"/>
+          <w:szCs w:val="21"/>
+        </w:rPr>
+      </w:pPr>
+      <w:r>
+        <w:rPr>
+          <w:rFonts w:ascii="宋体" w:eastAsia="宋体" w:hAnsi="宋体" w:cs="宋体"/>
+          <w:kern w:val="0"/>
+          <w:szCs w:val="21"/>
+        </w:rPr>
+        <w:t>$("#name1").</w:t>
+      </w:r>
+      <w:proofErr w:type="gramStart"/>
+      <w:r>
+        <w:rPr>
+          <w:rFonts w:ascii="宋体" w:eastAsia="宋体" w:hAnsi="宋体" w:cs="宋体"/>
+          <w:kern w:val="0"/>
+          <w:szCs w:val="21"/>
+        </w:rPr>
+        <w:t>html(</w:t>
+      </w:r>
+      <w:proofErr w:type="gramEnd"/>
+      <w:r>
+        <w:rPr>
+          <w:rFonts w:ascii="宋体" w:eastAsia="宋体" w:hAnsi="宋体" w:cs="宋体"/>
+          <w:kern w:val="0"/>
+          <w:szCs w:val="21"/>
+        </w:rPr>
+        <w:t xml:space="preserve">""); </w:t>
+      </w:r>
+    </w:p>
+    <w:p>
+      <w:pPr>
+        <w:widowControl/>
+        <w:jc w:val="left"/>
+        <w:rPr>
+          <w:rFonts w:ascii="宋体" w:eastAsia="宋体" w:hAnsi="宋体" w:cs="宋体"/>
+          <w:kern w:val="0"/>
+          <w:szCs w:val="21"/>
+        </w:rPr>
+      </w:pPr>
+      <w:r>
+        <w:rPr>
+          <w:rFonts w:ascii="宋体" w:eastAsia="宋体" w:hAnsi="宋体" w:cs="宋体"/>
+          <w:kern w:val="0"/>
+          <w:szCs w:val="21"/>
+        </w:rPr>
+        <w:t>$("#name2").</w:t>
+      </w:r>
+      <w:proofErr w:type="gramStart"/>
+      <w:r>
+        <w:rPr>
+          <w:rFonts w:ascii="宋体" w:eastAsia="宋体" w:hAnsi="宋体" w:cs="宋体"/>
+          <w:kern w:val="0"/>
+          <w:szCs w:val="21"/>
+        </w:rPr>
+        <w:t>html(</w:t>
+      </w:r>
+      <w:proofErr w:type="gramEnd"/>
+      <w:r>
+        <w:rPr>
+          <w:rFonts w:ascii="宋体" w:eastAsia="宋体" w:hAnsi="宋体" w:cs="宋体"/>
+          <w:kern w:val="0"/>
+          <w:szCs w:val="21"/>
+        </w:rPr>
+        <w:t xml:space="preserve">""); </w:t>
+      </w:r>
+    </w:p>
+    <w:p>
+      <w:pPr>
+        <w:widowControl/>
+        <w:jc w:val="left"/>
+        <w:rPr>
+          <w:rFonts w:ascii="宋体" w:eastAsia="宋体" w:hAnsi="宋体" w:cs="宋体"/>
+          <w:kern w:val="0"/>
+          <w:szCs w:val="21"/>
+        </w:rPr>
+      </w:pPr>
+      <w:proofErr w:type="gramStart"/>
+      <w:r>
+        <w:rPr>
+          <w:rFonts w:ascii="宋体" w:eastAsia="宋体" w:hAnsi="宋体" w:cs="宋体"/>
+          <w:kern w:val="0"/>
+          <w:szCs w:val="21"/>
+        </w:rPr>
+        <w:t>if(</w:t>
+      </w:r>
+      <w:proofErr w:type="gramEnd"/>
+      <w:r>
+        <w:rPr>
+          <w:rFonts w:ascii="宋体" w:eastAsia="宋体" w:hAnsi="宋体" w:cs="宋体"/>
+          <w:kern w:val="0"/>
+          <w:szCs w:val="21"/>
+        </w:rPr>
+        <w:t>result){</w:t>
+      </w:r>
+    </w:p>
+    <w:p>
+      <w:pPr>
+        <w:widowControl/>
+        <w:jc w:val="left"/>
+        <w:rPr>
+          <w:rFonts w:ascii="宋体" w:eastAsia="宋体" w:hAnsi="宋体" w:cs="宋体"/>
+          <w:kern w:val="0"/>
+          <w:szCs w:val="21"/>
+        </w:rPr>
+      </w:pPr>
+      <w:proofErr w:type="gramStart"/>
+      <w:r>
+        <w:rPr>
+          <w:rFonts w:ascii="宋体" w:eastAsia="宋体" w:hAnsi="宋体" w:cs="宋体"/>
+          <w:kern w:val="0"/>
+          <w:szCs w:val="21"/>
+        </w:rPr>
+        <w:t>var</w:t>
+      </w:r>
+      <w:proofErr w:type="gramEnd"/>
+      <w:r>
+        <w:rPr>
+          <w:rFonts w:ascii="宋体" w:eastAsia="宋体" w:hAnsi="宋体" w:cs="宋体"/>
+          <w:kern w:val="0"/>
+          <w:szCs w:val="21"/>
+        </w:rPr>
+        <w:t xml:space="preserve"> a = result; </w:t>
+      </w:r>
+    </w:p>
+    <w:p>
+      <w:pPr>
+        <w:widowControl/>
+        <w:jc w:val="left"/>
+        <w:rPr>
+          <w:rFonts w:ascii="宋体" w:eastAsia="宋体" w:hAnsi="宋体" w:cs="宋体"/>
+          <w:kern w:val="0"/>
+          <w:szCs w:val="21"/>
+        </w:rPr>
+      </w:pPr>
+      <w:r>
+        <w:rPr>
+          <w:rFonts w:ascii="宋体" w:eastAsia="宋体" w:hAnsi="宋体" w:cs="宋体"/>
+          <w:kern w:val="0"/>
+          <w:szCs w:val="21"/>
+        </w:rPr>
+        <w:t>$("#name1").</w:t>
+      </w:r>
+      <w:proofErr w:type="gramStart"/>
+      <w:r>
+        <w:rPr>
+          <w:rFonts w:ascii="宋体" w:eastAsia="宋体" w:hAnsi="宋体" w:cs="宋体"/>
+          <w:kern w:val="0"/>
+          <w:szCs w:val="21"/>
+        </w:rPr>
+        <w:t>html(</w:t>
+      </w:r>
+      <w:proofErr w:type="gramEnd"/>
+      <w:r>
+        <w:rPr>
+          <w:rFonts w:ascii="宋体" w:eastAsia="宋体" w:hAnsi="宋体" w:cs="宋体"/>
+          <w:kern w:val="0"/>
+          <w:szCs w:val="21"/>
+        </w:rPr>
+        <w:t xml:space="preserve">a[0].name); </w:t>
+      </w:r>
+    </w:p>
+    <w:p>
+      <w:pPr>
+        <w:widowControl/>
+        <w:jc w:val="left"/>
+        <w:rPr>
+          <w:rFonts w:ascii="宋体" w:eastAsia="宋体" w:hAnsi="宋体" w:cs="宋体"/>
+          <w:kern w:val="0"/>
+          <w:szCs w:val="21"/>
+        </w:rPr>
+      </w:pPr>
+      <w:r>
+        <w:rPr>
+          <w:rFonts w:ascii="宋体" w:eastAsia="宋体" w:hAnsi="宋体" w:cs="宋体"/>
+          <w:kern w:val="0"/>
+          <w:szCs w:val="21"/>
+        </w:rPr>
+        <w:t>$("#name2").</w:t>
+      </w:r>
+      <w:proofErr w:type="gramStart"/>
+      <w:r>
+        <w:rPr>
+          <w:rFonts w:ascii="宋体" w:eastAsia="宋体" w:hAnsi="宋体" w:cs="宋体"/>
+          <w:kern w:val="0"/>
+          <w:szCs w:val="21"/>
+        </w:rPr>
+        <w:t>html(</w:t>
+      </w:r>
+      <w:proofErr w:type="gramEnd"/>
+      <w:r>
+        <w:rPr>
+          <w:rFonts w:ascii="宋体" w:eastAsia="宋体" w:hAnsi="宋体" w:cs="宋体"/>
+          <w:kern w:val="0"/>
+          <w:szCs w:val="21"/>
+        </w:rPr>
+        <w:t xml:space="preserve">a[1].name); </w:t>
+      </w:r>
+    </w:p>
+    <w:p>
+      <w:pPr>
+        <w:widowControl/>
+        <w:jc w:val="left"/>
+        <w:rPr>
+          <w:rFonts w:ascii="宋体" w:eastAsia="宋体" w:hAnsi="宋体" w:cs="宋体"/>
+          <w:kern w:val="0"/>
+          <w:szCs w:val="21"/>
+        </w:rPr>
+      </w:pPr>
+      <w:r>
+        <w:rPr>
+          <w:rFonts w:ascii="宋体" w:eastAsia="宋体" w:hAnsi="宋体" w:cs="宋体"/>
+          <w:kern w:val="0"/>
+          <w:szCs w:val="21"/>
+        </w:rPr>
+        <w:t>}</w:t>
+      </w:r>
+    </w:p>
+    <w:p>
+      <w:pPr>
+        <w:widowControl/>
+        <w:jc w:val="left"/>
+        <w:rPr>
+          <w:rFonts w:ascii="宋体" w:eastAsia="宋体" w:hAnsi="宋体" w:cs="宋体"/>
+          <w:kern w:val="0"/>
+          <w:szCs w:val="21"/>
+        </w:rPr>
+      </w:pPr>
+      <w:r>
+        <w:rPr>
+          <w:rFonts w:ascii="宋体" w:eastAsia="宋体" w:hAnsi="宋体" w:cs="宋体"/>
+          <w:kern w:val="0"/>
+          <w:szCs w:val="21"/>
+        </w:rPr>
+        <w:t>});</w:t>
+      </w:r>
+    </w:p>
+    <w:p>
+      <w:pPr>
+        <w:widowControl/>
+        <w:jc w:val="left"/>
+        <w:rPr>
+          <w:rFonts w:ascii="宋体" w:eastAsia="宋体" w:hAnsi="宋体" w:cs="宋体"/>
+          <w:kern w:val="0"/>
+          <w:szCs w:val="21"/>
+        </w:rPr>
+      </w:pPr>
+      <w:r>
+        <w:rPr>
+          <w:rFonts w:ascii="宋体" w:eastAsia="宋体" w:hAnsi="宋体" w:cs="宋体"/>
+          <w:kern w:val="0"/>
+          <w:szCs w:val="21"/>
+        </w:rPr>
+        <w:t>}</w:t>
+      </w:r>
+    </w:p>
+    <w:p>
+      <w:pPr>
+        <w:widowControl/>
+        <w:jc w:val="left"/>
+        <w:rPr>
+          <w:rFonts w:ascii="宋体" w:eastAsia="宋体" w:hAnsi="宋体" w:cs="宋体"/>
+          <w:kern w:val="0"/>
+          <w:szCs w:val="21"/>
+        </w:rPr>
+      </w:pPr>
+      <w:r>
+        <w:rPr>
+          <w:rFonts w:ascii="宋体" w:eastAsia="宋体" w:hAnsi="宋体" w:cs="宋体"/>
+          <w:kern w:val="0"/>
+          <w:szCs w:val="21"/>
+        </w:rPr>
+        <w:t>&lt;/script&gt;</w:t>
+      </w:r>
+    </w:p>
+    <w:p>
+      <w:pPr>
+        <w:rPr>
+          <w:rFonts w:hint="eastAsia"/>
+        </w:rPr>
+      </w:pPr>
+      <w:bookmarkStart w:id="0" w:name="_GoBack"/>
+      <w:bookmarkEnd w:id="0"/>
+    </w:p>
+    <w:p>
+      <w:pPr>
+        <w:widowControl/>
+        <w:jc w:val="left"/>
+        <w:rPr>
+          <w:rFonts w:ascii="宋体" w:eastAsia="宋体" w:hAnsi="宋体" w:cs="宋体"/>
+          <w:kern w:val="0"/>
+          <w:szCs w:val="21"/>
+        </w:rPr>
+      </w:pPr>
+    </w:p>
+    <w:p>
+      <w:pPr>
+        <w:widowControl/>
+        <w:jc w:val="left"/>
+        <w:rPr>
+          <w:rFonts w:ascii="宋体" w:eastAsia="宋体" w:hAnsi="宋体" w:cs="宋体"/>
+          <w:kern w:val="0"/>
+          <w:szCs w:val="21"/>
+        </w:rPr>
+      </w:pPr>
+    </w:p>
+    <w:p/>
     <w:sectPr>
       <w:pgSz w:w="11906" w:h="16838"/>
       <w:pgMar w:top="1440" w:right="1800" w:bottom="1440" w:left="1800" w:header="851" w:footer="992" w:gutter="0"/>
@@ -45248,7 +46702,7 @@
 </file>
 
 <file path=customXml/itemProps1.xml><?xml version="1.0" encoding="utf-8"?>
-<ds:datastoreItem xmlns:ds="http://schemas.openxmlformats.org/officeDocument/2006/customXml" ds:itemID="{C23BD7F3-3A1A-46B7-B9CF-BD6AB248C823}">
+<ds:datastoreItem xmlns:ds="http://schemas.openxmlformats.org/officeDocument/2006/customXml" ds:itemID="{DDD3810F-7F74-4204-A5BF-3AB4A9AC11FA}">
   <ds:schemaRefs>
     <ds:schemaRef ds:uri="http://schemas.openxmlformats.org/officeDocument/2006/bibliography"/>
   </ds:schemaRefs>
